--- a/RGR/rgr.docx
+++ b/RGR/rgr.docx
@@ -5101,17 +5101,13 @@
     <w:p>
       <w:pPr>
         <w:spacing w:line="259" w:lineRule="auto"/>
+        <w:rPr>
+          <w:lang w:val="en-US"/>
+        </w:rPr>
       </w:pPr>
       <w:r>
         <w:br w:type="page"/>
       </w:r>
-    </w:p>
-    <w:p>
-      <w:pPr>
-        <w:spacing w:after="0" w:line="360" w:lineRule="auto"/>
-        <w:ind w:firstLine="567"/>
-        <w:jc w:val="both"/>
-      </w:pPr>
     </w:p>
     <w:p>
       <w:pPr>
@@ -5137,6 +5133,7 @@
           <w:sz w:val="28"/>
           <w:szCs w:val="28"/>
         </w:rPr>
+        <w:lastRenderedPageBreak/>
         <w:t>Ход решения задачи</w:t>
       </w:r>
       <w:r>
